--- a/Water/水文化知识库.docx
+++ b/Water/水文化知识库.docx
@@ -24,339 +24,93 @@
     <w:p>
       <w:pPr>
         <w:rPr>
-          <w:rFonts w:hint="eastAsia" w:asciiTheme="majorAscii" w:hAnsiTheme="minorEastAsia" w:eastAsiaTheme="minorEastAsia" w:cstheme="minorEastAsia"/>
-          <w:b w:val="0"/>
-          <w:bCs w:val="0"/>
-          <w:sz w:val="24"/>
-          <w:szCs w:val="24"/>
-        </w:rPr>
-      </w:pPr>
-      <w:r>
-        <w:rPr>
-          <w:rFonts w:hint="eastAsia" w:asciiTheme="majorAscii" w:hAnsiTheme="minorEastAsia" w:eastAsiaTheme="minorEastAsia" w:cstheme="minorEastAsia"/>
-          <w:b w:val="0"/>
-          <w:bCs w:val="0"/>
-          <w:sz w:val="24"/>
-          <w:szCs w:val="24"/>
-        </w:rPr>
-        <w:t>Q:</w:t>
+          <w:rFonts w:hint="default"/>
+        </w:rPr>
+      </w:pPr>
+      <w:r>
+        <w:rPr>
+          <w:rFonts w:hint="default"/>
+        </w:rPr>
+        <w:t xml:space="preserve">Q: </w:t>
+      </w:r>
+      <w:r>
+        <w:t>为什么不要口渴时才喝水 ？</w:t>
+      </w:r>
+    </w:p>
+    <w:p>
+      <w:pPr>
+        <w:numPr>
+          <w:ilvl w:val="0"/>
+          <w:numId w:val="0"/>
+        </w:numPr>
+        <w:rPr>
+          <w:rFonts w:hint="eastAsia"/>
+        </w:rPr>
+      </w:pPr>
+      <w:r>
+        <w:rPr>
+          <w:rFonts w:hint="default"/>
+        </w:rPr>
+        <w:t xml:space="preserve">A: </w:t>
+      </w:r>
+      <w:r>
+        <w:rPr>
+          <w:rFonts w:hint="eastAsia"/>
+        </w:rPr>
+        <w:t>人体内细胞不断进行代谢、排除废物、散发热量都会损失水分，因此保持人体每日水分摄入与排出平衡十分必要。当饮水不足时，身体内缺水程度严重者会引起血循环渗透压增高，若这时水分补充不及时，细胞内液的水则流向组织间液产生细胞内脱水。要是等到口渴时再喝水，表明体内失水已经严重，因此我们应养成随时主动饮水的习惯。</w:t>
+      </w:r>
+    </w:p>
+    <w:p>
+      <w:pPr>
+        <w:numPr>
+          <w:ilvl w:val="0"/>
+          <w:numId w:val="0"/>
+        </w:numPr>
+        <w:rPr>
+          <w:rFonts w:hint="eastAsia"/>
+        </w:rPr>
+      </w:pPr>
+    </w:p>
+    <w:p>
+      <w:pPr>
+        <w:numPr>
+          <w:ilvl w:val="0"/>
+          <w:numId w:val="0"/>
+        </w:numPr>
+        <w:rPr>
+          <w:rFonts w:hint="default"/>
+        </w:rPr>
+      </w:pPr>
+      <w:r>
+        <w:rPr>
+          <w:rFonts w:hint="default"/>
+        </w:rPr>
+        <w:t>Q2: 饮料水等同于饮用水</w:t>
+      </w:r>
+    </w:p>
+    <w:p>
+      <w:pPr>
+        <w:numPr>
+          <w:ilvl w:val="0"/>
+          <w:numId w:val="0"/>
+        </w:numPr>
+        <w:rPr>
+          <w:rFonts w:hint="default"/>
+        </w:rPr>
+      </w:pPr>
+      <w:r>
+        <w:rPr>
+          <w:rFonts w:hint="default"/>
+        </w:rPr>
+        <w:t>A2: 饮料不能代替饮水，饮料不但容易造成厌食与厌水，长期下去会造成营养缺乏症，而饮用过多酸性饮料会使机体血液呈酸性,不利于血液循环，且肌肉内乳酸堆积多，容易产生疲劳感，进而导致机体</w:t>
       </w:r>
       <w:bookmarkStart w:id="0" w:name="_GoBack"/>
       <w:bookmarkEnd w:id="0"/>
-    </w:p>
-    <w:p>
-      <w:pPr>
-        <w:rPr>
-          <w:rFonts w:hint="eastAsia" w:asciiTheme="majorAscii" w:hAnsiTheme="minorEastAsia" w:eastAsiaTheme="minorEastAsia" w:cstheme="minorEastAsia"/>
-          <w:b w:val="0"/>
-          <w:bCs w:val="0"/>
-          <w:sz w:val="24"/>
-          <w:szCs w:val="24"/>
-        </w:rPr>
-      </w:pPr>
-      <w:r>
-        <w:rPr>
-          <w:rFonts w:hint="eastAsia" w:asciiTheme="majorAscii" w:hAnsiTheme="minorEastAsia" w:eastAsiaTheme="minorEastAsia" w:cstheme="minorEastAsia"/>
-          <w:b w:val="0"/>
-          <w:bCs w:val="0"/>
-          <w:sz w:val="24"/>
-          <w:szCs w:val="24"/>
-        </w:rPr>
-        <w:t>A:</w:t>
-      </w:r>
-    </w:p>
-    <w:p>
-      <w:pPr>
-        <w:rPr>
-          <w:b/>
-          <w:bCs/>
-          <w:sz w:val="30"/>
-          <w:szCs w:val="30"/>
-        </w:rPr>
-      </w:pPr>
-    </w:p>
-    <w:p>
-      <w:pPr>
-        <w:rPr>
-          <w:b/>
-          <w:bCs/>
-          <w:sz w:val="30"/>
-          <w:szCs w:val="30"/>
-        </w:rPr>
-      </w:pPr>
-    </w:p>
-    <w:p>
-      <w:pPr>
-        <w:rPr>
-          <w:b/>
-          <w:bCs/>
-          <w:sz w:val="30"/>
-          <w:szCs w:val="30"/>
-        </w:rPr>
-      </w:pPr>
-    </w:p>
-    <w:p>
-      <w:pPr>
-        <w:rPr>
-          <w:b/>
-          <w:bCs/>
-          <w:sz w:val="30"/>
-          <w:szCs w:val="30"/>
-        </w:rPr>
-      </w:pPr>
-    </w:p>
-    <w:p>
-      <w:pPr>
-        <w:rPr>
-          <w:b/>
-          <w:bCs/>
-          <w:sz w:val="30"/>
-          <w:szCs w:val="30"/>
-        </w:rPr>
-      </w:pPr>
-    </w:p>
-    <w:p>
-      <w:pPr>
-        <w:rPr>
-          <w:b/>
-          <w:bCs/>
-          <w:sz w:val="30"/>
-          <w:szCs w:val="30"/>
-        </w:rPr>
-      </w:pPr>
-    </w:p>
-    <w:p>
-      <w:pPr>
-        <w:rPr>
-          <w:b/>
-          <w:bCs/>
-          <w:sz w:val="30"/>
-          <w:szCs w:val="30"/>
-        </w:rPr>
-      </w:pPr>
-    </w:p>
-    <w:p>
-      <w:pPr>
-        <w:rPr>
-          <w:b/>
-          <w:bCs/>
-          <w:sz w:val="30"/>
-          <w:szCs w:val="30"/>
-        </w:rPr>
-      </w:pPr>
-    </w:p>
-    <w:p>
-      <w:pPr>
-        <w:rPr>
-          <w:b/>
-          <w:bCs/>
-          <w:sz w:val="30"/>
-          <w:szCs w:val="30"/>
-        </w:rPr>
-      </w:pPr>
-    </w:p>
-    <w:p>
-      <w:pPr>
-        <w:rPr>
-          <w:b/>
-          <w:bCs/>
-          <w:sz w:val="30"/>
-          <w:szCs w:val="30"/>
-        </w:rPr>
-      </w:pPr>
-    </w:p>
-    <w:p>
-      <w:pPr>
-        <w:rPr>
-          <w:b/>
-          <w:bCs/>
-          <w:sz w:val="30"/>
-          <w:szCs w:val="30"/>
-        </w:rPr>
-      </w:pPr>
-    </w:p>
-    <w:p>
-      <w:pPr>
-        <w:rPr>
-          <w:b/>
-          <w:bCs/>
-          <w:sz w:val="30"/>
-          <w:szCs w:val="30"/>
-        </w:rPr>
-      </w:pPr>
-    </w:p>
-    <w:p>
-      <w:pPr>
-        <w:rPr>
-          <w:b/>
-          <w:bCs/>
-          <w:sz w:val="30"/>
-          <w:szCs w:val="30"/>
-        </w:rPr>
-      </w:pPr>
-    </w:p>
-    <w:p>
-      <w:pPr>
-        <w:rPr>
-          <w:b/>
-          <w:bCs/>
-          <w:sz w:val="30"/>
-          <w:szCs w:val="30"/>
-        </w:rPr>
-      </w:pPr>
-    </w:p>
-    <w:p>
-      <w:pPr>
-        <w:rPr>
-          <w:b/>
-          <w:bCs/>
-          <w:sz w:val="30"/>
-          <w:szCs w:val="30"/>
-        </w:rPr>
-      </w:pPr>
-    </w:p>
-    <w:p>
-      <w:pPr>
-        <w:rPr>
-          <w:b/>
-          <w:bCs/>
-          <w:sz w:val="30"/>
-          <w:szCs w:val="30"/>
-        </w:rPr>
-      </w:pPr>
-    </w:p>
-    <w:p>
-      <w:pPr>
-        <w:rPr>
-          <w:b/>
-          <w:bCs/>
-          <w:sz w:val="30"/>
-          <w:szCs w:val="30"/>
-        </w:rPr>
-      </w:pPr>
-    </w:p>
-    <w:p>
-      <w:pPr>
-        <w:rPr>
-          <w:b/>
-          <w:bCs/>
-          <w:sz w:val="30"/>
-          <w:szCs w:val="30"/>
-        </w:rPr>
-      </w:pPr>
-    </w:p>
-    <w:p>
-      <w:pPr>
-        <w:rPr>
-          <w:b/>
-          <w:bCs/>
-          <w:sz w:val="30"/>
-          <w:szCs w:val="30"/>
-        </w:rPr>
-      </w:pPr>
-    </w:p>
-    <w:p>
-      <w:pPr>
-        <w:rPr>
-          <w:b/>
-          <w:bCs/>
-          <w:sz w:val="30"/>
-          <w:szCs w:val="30"/>
-        </w:rPr>
-      </w:pPr>
-    </w:p>
-    <w:p>
-      <w:pPr>
-        <w:rPr>
-          <w:b/>
-          <w:bCs/>
-          <w:sz w:val="30"/>
-          <w:szCs w:val="30"/>
-        </w:rPr>
-      </w:pPr>
-    </w:p>
-    <w:p>
-      <w:pPr>
-        <w:rPr>
-          <w:rFonts w:hint="default"/>
-        </w:rPr>
-      </w:pPr>
-      <w:r>
-        <w:rPr>
-          <w:rFonts w:hint="default"/>
-        </w:rPr>
-        <w:t xml:space="preserve">Q: </w:t>
-      </w:r>
-      <w:r>
-        <w:t>为什么不要口渴时才喝水 ？</w:t>
-      </w:r>
-    </w:p>
-    <w:p>
-      <w:pPr>
-        <w:numPr>
-          <w:ilvl w:val="0"/>
-          <w:numId w:val="0"/>
-        </w:numPr>
-        <w:rPr>
-          <w:rFonts w:hint="eastAsia"/>
-        </w:rPr>
-      </w:pPr>
-      <w:r>
-        <w:rPr>
-          <w:rFonts w:hint="default"/>
-        </w:rPr>
-        <w:t xml:space="preserve">A: </w:t>
-      </w:r>
-      <w:r>
-        <w:rPr>
-          <w:rFonts w:hint="eastAsia"/>
-        </w:rPr>
-        <w:t>人体内细胞不断进行代谢、排除废物、散发热量都会损失水分，因此保持人体每日水分摄入与排出平衡十分必要。当饮水不足时，身体内缺水程度严重者会引起血循环渗透压增高，若这时水分补充不及时，细胞内液的水则流向组织间液产生细胞内脱水。要是等到口渴时再喝水，表明体内失水已经严重，因此我们应养成随时主动饮水的习惯。</w:t>
-      </w:r>
-    </w:p>
-    <w:p>
-      <w:pPr>
-        <w:numPr>
-          <w:ilvl w:val="0"/>
-          <w:numId w:val="0"/>
-        </w:numPr>
-        <w:rPr>
-          <w:rFonts w:hint="eastAsia"/>
-        </w:rPr>
-      </w:pPr>
-    </w:p>
-    <w:p>
-      <w:pPr>
-        <w:numPr>
-          <w:ilvl w:val="0"/>
-          <w:numId w:val="0"/>
-        </w:numPr>
-        <w:rPr>
-          <w:rFonts w:hint="default"/>
-        </w:rPr>
-      </w:pPr>
-      <w:r>
-        <w:rPr>
-          <w:rFonts w:hint="default"/>
-        </w:rPr>
-        <w:t>Q2: 饮料水等同于饮用水</w:t>
-      </w:r>
-    </w:p>
-    <w:p>
-      <w:pPr>
-        <w:numPr>
-          <w:ilvl w:val="0"/>
-          <w:numId w:val="0"/>
-        </w:numPr>
-        <w:rPr>
-          <w:rFonts w:hint="default"/>
-        </w:rPr>
-      </w:pPr>
-      <w:r>
-        <w:rPr>
-          <w:rFonts w:hint="default"/>
-        </w:rPr>
-        <w:t>A2: 饮料不能代替饮水，饮料不但容易造成厌食与厌水，长期下去会造成营养缺乏症，而饮用过多酸性饮料会使机体血液呈酸性,不利于血液循环，且肌肉内乳酸堆积多，容易产生疲劳感，进而导致机体免疫力下降，并容易患感冒、龋齿、牙周炎等多种疾病。。</w:t>
+      <w:r>
+        <w:rPr>
+          <w:rFonts w:hint="default"/>
+        </w:rPr>
+        <w:t>免疫力下降，并容易患感冒、龋齿、牙周炎等多种疾病。。</w:t>
       </w:r>
     </w:p>
     <w:p>
@@ -646,77 +400,9 @@
           <w:numId w:val="0"/>
         </w:numPr>
         <w:rPr>
-          <w:rFonts w:hint="default"/>
-        </w:rPr>
-      </w:pPr>
-      <w:r>
-        <w:rPr>
-          <w:rFonts w:hint="default"/>
-        </w:rPr>
-        <w:t xml:space="preserve">Q1: </w:t>
-      </w:r>
-    </w:p>
-    <w:p>
-      <w:pPr>
-        <w:numPr>
-          <w:ilvl w:val="0"/>
-          <w:numId w:val="0"/>
-        </w:numPr>
-        <w:rPr>
-          <w:rFonts w:hint="eastAsia"/>
-        </w:rPr>
-      </w:pPr>
-      <w:r>
-        <w:rPr>
-          <w:rFonts w:hint="default"/>
-        </w:rPr>
-        <w:t>A1:</w:t>
-      </w:r>
-    </w:p>
-    <w:p>
-      <w:pPr>
-        <w:numPr>
-          <w:ilvl w:val="0"/>
-          <w:numId w:val="0"/>
-        </w:numPr>
-        <w:rPr>
-          <w:rFonts w:hint="eastAsia"/>
-        </w:rPr>
-      </w:pPr>
-    </w:p>
-    <w:p>
-      <w:pPr>
-        <w:numPr>
-          <w:ilvl w:val="0"/>
-          <w:numId w:val="0"/>
-        </w:numPr>
-        <w:rPr>
-          <w:rFonts w:hint="default"/>
-        </w:rPr>
-      </w:pPr>
-      <w:r>
-        <w:rPr>
-          <w:rFonts w:hint="default"/>
-        </w:rPr>
-        <w:t xml:space="preserve">Q1: </w:t>
-      </w:r>
-    </w:p>
-    <w:p>
-      <w:pPr>
-        <w:numPr>
-          <w:ilvl w:val="0"/>
-          <w:numId w:val="0"/>
-        </w:numPr>
-        <w:rPr>
-          <w:rFonts w:hint="eastAsia"/>
-        </w:rPr>
-      </w:pPr>
-      <w:r>
-        <w:rPr>
-          <w:rFonts w:hint="default"/>
-        </w:rPr>
-        <w:t>A1:</w:t>
-      </w:r>
+          <w:rFonts w:hint="eastAsia"/>
+        </w:rPr>
+      </w:pPr>
     </w:p>
     <w:sectPr>
       <w:pgSz w:w="11906" w:h="16838"/>
